--- a/0-varios/Memoria/05.1. Edición - Introducción.docx
+++ b/0-varios/Memoria/05.1. Edición - Introducción.docx
@@ -20,8 +20,6 @@
         </w:rPr>
       </w:sdtEndPr>
       <w:sdtContent>
-        <w:bookmarkStart w:id="0" w:name="_GoBack" w:displacedByCustomXml="prev"/>
-        <w:bookmarkEnd w:id="0" w:displacedByCustomXml="prev"/>
         <w:p>
           <w:pPr>
             <w:pStyle w:val="TDC1"/>
@@ -335,25 +333,25 @@
       <w:pPr>
         <w:pStyle w:val="Ttulo1"/>
       </w:pPr>
+      <w:bookmarkStart w:id="0" w:name="_Toc136371246"/>
       <w:bookmarkStart w:id="1" w:name="_Toc104844109"/>
-      <w:bookmarkStart w:id="2" w:name="_Toc136371246"/>
       <w:r>
         <w:t>Edición de Entidades</w:t>
       </w:r>
+      <w:bookmarkEnd w:id="0"/>
+    </w:p>
+    <w:p>
+      <w:pPr>
+        <w:pStyle w:val="Ttulo2"/>
+      </w:pPr>
+      <w:bookmarkStart w:id="2" w:name="_Toc136371247"/>
+      <w:r>
+        <w:t>Introducción</w:t>
+      </w:r>
       <w:bookmarkEnd w:id="2"/>
     </w:p>
     <w:p>
       <w:pPr>
-        <w:pStyle w:val="Ttulo2"/>
-      </w:pPr>
-      <w:bookmarkStart w:id="3" w:name="_Toc136371247"/>
-      <w:r>
-        <w:t>Introducción</w:t>
-      </w:r>
-      <w:bookmarkEnd w:id="3"/>
-    </w:p>
-    <w:p>
-      <w:pPr>
         <w:pStyle w:val="Ttulo3"/>
       </w:pPr>
       <w:r>
@@ -365,7 +363,13 @@
         <w:pStyle w:val="Dots"/>
       </w:pPr>
       <w:r>
-        <w:t>Sólo se pueden editar registros en:</w:t>
+        <w:t>Sólo se pueden editar registros en</w:t>
+      </w:r>
+      <w:r>
+        <w:t xml:space="preserve"> los siguientes status</w:t>
+      </w:r>
+      <w:r>
+        <w:t>:</w:t>
       </w:r>
     </w:p>
     <w:p>
@@ -406,38 +410,55 @@
         <w:t xml:space="preserve"> el registro</w:t>
       </w:r>
       <w:r>
+        <w:t xml:space="preserve"> y durante 1 hora desde que lo creó.</w:t>
+      </w:r>
+    </w:p>
+    <w:p>
+      <w:pPr>
+        <w:pStyle w:val="Nmeros"/>
+      </w:pPr>
+      <w:r>
+        <w:t xml:space="preserve">Status </w:t>
+      </w:r>
+      <w:r>
+        <w:rPr>
+          <w:i/>
+        </w:rPr>
+        <w:t>creadoAprob</w:t>
+      </w:r>
+      <w:r>
+        <w:t>, sólo por Revisores.</w:t>
+      </w:r>
+    </w:p>
+    <w:p>
+      <w:pPr>
+        <w:pStyle w:val="Nmeros"/>
+      </w:pPr>
+      <w:r>
+        <w:t xml:space="preserve">Status </w:t>
+      </w:r>
+      <w:r>
+        <w:rPr>
+          <w:i/>
+        </w:rPr>
+        <w:t>aprobado</w:t>
+      </w:r>
+      <w:r>
         <w:t>.</w:t>
       </w:r>
     </w:p>
     <w:p>
       <w:pPr>
-        <w:pStyle w:val="Nmeros"/>
-      </w:pPr>
-      <w:r>
-        <w:t xml:space="preserve">Status </w:t>
+        <w:pStyle w:val="Dots"/>
+      </w:pPr>
+      <w:r>
+        <w:t xml:space="preserve">Esos permisos los filtra el middleware </w:t>
       </w:r>
       <w:r>
         <w:rPr>
           <w:i/>
         </w:rPr>
-        <w:t>creadoAprob</w:t>
-      </w:r>
-      <w:r>
-        <w:t>, sólo por Revisores.</w:t>
-      </w:r>
-    </w:p>
-    <w:p>
-      <w:pPr>
-        <w:pStyle w:val="Nmeros"/>
-      </w:pPr>
-      <w:r>
-        <w:t xml:space="preserve">Status </w:t>
-      </w:r>
-      <w:r>
-        <w:rPr>
-          <w:i/>
-        </w:rPr>
-        <w:t>aprobado</w:t>
+        <w:t>permUserReg</w:t>
       </w:r>
       <w:r>
         <w:t>.</w:t>
@@ -448,13 +469,17 @@
         <w:pStyle w:val="Dots"/>
       </w:pPr>
       <w:r>
-        <w:t>El usuario que crea una edición verá su información en reemplazo de la vigente.</w:t>
-      </w:r>
-    </w:p>
-    <w:p>
-      <w:pPr>
-        <w:pStyle w:val="Dots"/>
-      </w:pPr>
+        <w:t xml:space="preserve">El usuario que crea una edición verá </w:t>
+      </w:r>
+      <w:r>
+        <w:t xml:space="preserve">inmediatamente </w:t>
+      </w:r>
+      <w:r>
+        <w:t>su información en reemplazo de la vigente.</w:t>
+      </w:r>
+      <w:r>
+        <w:t xml:space="preserve"> </w:t>
+      </w:r>
       <w:r>
         <w:t>Los demás usuarios, no verán la novedad hasta que sea revisada y aprobada.</w:t>
       </w:r>
@@ -696,11 +721,54 @@
         <w:pStyle w:val="Ttulo3"/>
       </w:pPr>
       <w:r>
-        <w:br w:type="column"/>
-      </w:r>
+        <w:t>Criterio sobre el Valor para los Campos.</w:t>
+      </w:r>
+    </w:p>
+    <w:p>
+      <w:pPr>
+        <w:pStyle w:val="Dots"/>
+      </w:pPr>
+      <w:r>
+        <w:t>Para los registros originales:</w:t>
+      </w:r>
+    </w:p>
+    <w:p>
+      <w:pPr>
+        <w:pStyle w:val="Nmeros"/>
+      </w:pPr>
+      <w:r>
+        <w:t xml:space="preserve">Todos los campos a completar deben tener un valor. </w:t>
+      </w:r>
+    </w:p>
+    <w:p>
+      <w:pPr>
+        <w:pStyle w:val="Nmeros"/>
+      </w:pPr>
+      <w:r>
+        <w:t>En los casos en que el usuario no está obligado a elegir/completar un valor, el sistema le asigna uno estándar.</w:t>
+      </w:r>
+    </w:p>
+    <w:p>
+      <w:pPr>
+        <w:pStyle w:val="Dots"/>
+      </w:pPr>
+      <w:r>
+        <w:t>Para los registros de edición, solo se guardan con valor, los campos que difieren con el original</w:t>
+      </w:r>
+      <w:r>
+        <w:t>.</w:t>
+      </w:r>
+    </w:p>
+    <w:p>
+      <w:pPr>
+        <w:pStyle w:val="Ttulo3"/>
+      </w:pPr>
       <w:r>
         <w:lastRenderedPageBreak/>
-        <w:t>Criterio sobre el Valor para los Campos.</w:t>
+        <w:t>Impacto en Tablas</w:t>
+      </w:r>
+      <w:r>
+        <w:t>.</w:t>
       </w:r>
     </w:p>
     <w:p>
@@ -708,7 +776,48 @@
         <w:pStyle w:val="Dots"/>
       </w:pPr>
       <w:r>
-        <w:t>Para los registros originales:</w:t>
+        <w:t>La edición</w:t>
+      </w:r>
+      <w:r>
+        <w:t xml:space="preserve"> se guarda en un registro nuevo en la tabla </w:t>
+      </w:r>
+      <w:r>
+        <w:rPr>
+          <w:i/>
+        </w:rPr>
+        <w:t>prods_edicion</w:t>
+      </w:r>
+      <w:r>
+        <w:t xml:space="preserve">, </w:t>
+      </w:r>
+      <w:r>
+        <w:rPr>
+          <w:i/>
+        </w:rPr>
+        <w:t>rclvs_edicion</w:t>
+      </w:r>
+      <w:r>
+        <w:t xml:space="preserve">, </w:t>
+      </w:r>
+      <w:r>
+        <w:rPr>
+          <w:i/>
+        </w:rPr>
+        <w:t>links_edicion</w:t>
+      </w:r>
+      <w:r>
+        <w:t xml:space="preserve">, según el caso. </w:t>
+      </w:r>
+    </w:p>
+    <w:p>
+      <w:pPr>
+        <w:pStyle w:val="Dots"/>
+      </w:pPr>
+      <w:r>
+        <w:t>S</w:t>
+      </w:r>
+      <w:r>
+        <w:t>e guardan estos campos:</w:t>
       </w:r>
     </w:p>
     <w:p>
@@ -716,7 +825,13 @@
         <w:pStyle w:val="Nmeros"/>
       </w:pPr>
       <w:r>
-        <w:t xml:space="preserve">Todos los campos a completar por el usuario, deben tener un valor. </w:t>
+        <w:rPr>
+          <w:i/>
+        </w:rPr>
+        <w:t>entidad</w:t>
+      </w:r>
+      <w:r>
+        <w:t>: la entidad del registro.</w:t>
       </w:r>
     </w:p>
     <w:p>
@@ -724,152 +839,80 @@
         <w:pStyle w:val="Nmeros"/>
       </w:pPr>
       <w:r>
-        <w:t>En los casos en que el usuario no está obligado a elegir/completar un valor, el sistema le asigna uno estándar.</w:t>
-      </w:r>
-    </w:p>
-    <w:p>
-      <w:pPr>
-        <w:pStyle w:val="Dots"/>
-      </w:pPr>
-      <w:r>
-        <w:t>Para los registros de edición, solo se guardan con valor, los campos que difieren con el original</w:t>
+        <w:rPr>
+          <w:i/>
+        </w:rPr>
+        <w:t>entidad_id</w:t>
+      </w:r>
+      <w:r>
+        <w:t xml:space="preserve">: </w:t>
+      </w:r>
+      <w:r>
+        <w:t>el id d</w:t>
+      </w:r>
+      <w:r>
+        <w:t>el registro original al que están vinculados.</w:t>
+      </w:r>
+    </w:p>
+    <w:p>
+      <w:pPr>
+        <w:pStyle w:val="Nmeros"/>
+      </w:pPr>
+      <w:r>
+        <w:t>L</w:t>
+      </w:r>
+      <w:r>
+        <w:t>os datos</w:t>
+      </w:r>
+      <w:r>
+        <w:t xml:space="preserve"> de</w:t>
+      </w:r>
+      <w:r>
+        <w:t xml:space="preserve"> </w:t>
+      </w:r>
+      <w:r>
+        <w:rPr>
+          <w:u w:val="single"/>
+        </w:rPr>
+        <w:t>data-entry</w:t>
+      </w:r>
+      <w:r>
+        <w:t xml:space="preserve"> </w:t>
+      </w:r>
+      <w:r>
+        <w:t>que difieren del original.</w:t>
+      </w:r>
+    </w:p>
+    <w:p>
+      <w:pPr>
+        <w:pStyle w:val="Nmeros"/>
+      </w:pPr>
+      <w:r>
+        <w:rPr>
+          <w:i/>
+        </w:rPr>
+        <w:t>editado_por_id</w:t>
+      </w:r>
+      <w:r>
+        <w:t xml:space="preserve"> y </w:t>
+      </w:r>
+      <w:r>
+        <w:rPr>
+          <w:i/>
+        </w:rPr>
+        <w:t>editado_en</w:t>
+      </w:r>
+      <w:r>
+        <w:t>.</w:t>
       </w:r>
     </w:p>
     <w:p>
       <w:pPr>
         <w:pStyle w:val="Ttulo3"/>
       </w:pPr>
-      <w:r>
-        <w:t>Impacto en Tablas</w:t>
-      </w:r>
-      <w:r>
-        <w:t>.</w:t>
-      </w:r>
-    </w:p>
-    <w:p>
-      <w:pPr>
-        <w:pStyle w:val="Dots"/>
-      </w:pPr>
-      <w:r>
-        <w:t>La edición</w:t>
-      </w:r>
-      <w:r>
-        <w:t xml:space="preserve"> se guarda en un registro nuevo en la tabla </w:t>
-      </w:r>
-      <w:r>
-        <w:rPr>
-          <w:i/>
-        </w:rPr>
-        <w:t>prods_edicion</w:t>
-      </w:r>
-      <w:r>
-        <w:t xml:space="preserve">, </w:t>
-      </w:r>
-      <w:r>
-        <w:rPr>
-          <w:i/>
-        </w:rPr>
-        <w:t>rclvs_edicion</w:t>
-      </w:r>
-      <w:r>
-        <w:t xml:space="preserve">, </w:t>
-      </w:r>
-      <w:r>
-        <w:rPr>
-          <w:i/>
-        </w:rPr>
-        <w:t>links_edicion</w:t>
-      </w:r>
-      <w:r>
-        <w:t xml:space="preserve">, según el caso. </w:t>
-      </w:r>
-    </w:p>
-    <w:p>
-      <w:pPr>
-        <w:pStyle w:val="Dots"/>
-      </w:pPr>
-      <w:r>
-        <w:t>S</w:t>
-      </w:r>
-      <w:r>
-        <w:t>e guardan estos campos:</w:t>
-      </w:r>
-    </w:p>
-    <w:p>
-      <w:pPr>
-        <w:pStyle w:val="Nmeros"/>
-      </w:pPr>
-      <w:r>
-        <w:rPr>
-          <w:i/>
-        </w:rPr>
-        <w:t>entidad_id</w:t>
-      </w:r>
-      <w:r>
-        <w:t>: el registro original al que están vinculados.</w:t>
-      </w:r>
-    </w:p>
-    <w:p>
-      <w:pPr>
-        <w:pStyle w:val="Nmeros"/>
-      </w:pPr>
-      <w:r>
-        <w:t>L</w:t>
-      </w:r>
-      <w:r>
-        <w:t>os datos</w:t>
-      </w:r>
-      <w:r>
-        <w:t xml:space="preserve"> de</w:t>
-      </w:r>
-      <w:r>
-        <w:t xml:space="preserve"> </w:t>
-      </w:r>
-      <w:r>
-        <w:rPr>
-          <w:u w:val="single"/>
-        </w:rPr>
-        <w:t>data-entry</w:t>
-      </w:r>
-      <w:r>
-        <w:t xml:space="preserve"> </w:t>
-      </w:r>
-      <w:r>
-        <w:t>que difieren del original.</w:t>
-      </w:r>
-    </w:p>
-    <w:p>
-      <w:pPr>
-        <w:pStyle w:val="Nmeros"/>
-      </w:pPr>
-      <w:r>
-        <w:rPr>
-          <w:i/>
-        </w:rPr>
-        <w:t>editado_por_id</w:t>
-      </w:r>
-      <w:r>
-        <w:t xml:space="preserve"> y </w:t>
-      </w:r>
-      <w:r>
-        <w:rPr>
-          <w:i/>
-        </w:rPr>
-        <w:t>editado_en</w:t>
-      </w:r>
-      <w:r>
-        <w:t>.</w:t>
-      </w:r>
-    </w:p>
-    <w:p>
-      <w:pPr>
-        <w:pStyle w:val="Ttulo3"/>
-      </w:pPr>
-      <w:r>
-        <w:br w:type="column"/>
-      </w:r>
-      <w:r>
-        <w:lastRenderedPageBreak/>
+      <w:bookmarkStart w:id="3" w:name="_GoBack"/>
+      <w:bookmarkEnd w:id="3"/>
+      <w:r>
         <w:t>Acceso</w:t>
       </w:r>
     </w:p>
@@ -1994,7 +2037,7 @@
             <w:rPr>
               <w:noProof/>
             </w:rPr>
-            <w:t>30/may.23</w:t>
+            <w:t>9/jun.23</w:t>
           </w:r>
           <w:r>
             <w:fldChar w:fldCharType="end"/>
@@ -2015,7 +2058,7 @@
             <w:rPr>
               <w:noProof/>
             </w:rPr>
-            <w:t>20:32</w:t>
+            <w:t>08:32</w:t>
           </w:r>
           <w:r>
             <w:fldChar w:fldCharType="end"/>
@@ -2139,7 +2182,7 @@
             <w:rPr>
               <w:noProof/>
             </w:rPr>
-            <w:t>30/may.23</w:t>
+            <w:t>9/jun.23</w:t>
           </w:r>
           <w:r>
             <w:fldChar w:fldCharType="end"/>
@@ -2160,7 +2203,7 @@
             <w:rPr>
               <w:noProof/>
             </w:rPr>
-            <w:t>20:32</w:t>
+            <w:t>08:32</w:t>
           </w:r>
           <w:r>
             <w:fldChar w:fldCharType="end"/>
@@ -2197,14 +2240,27 @@
           <w:r>
             <w:t>/</w:t>
           </w:r>
-          <w:fldSimple w:instr=" SECTIONPAGES   \* MERGEFORMAT ">
-            <w:r>
-              <w:rPr>
-                <w:noProof/>
-              </w:rPr>
-              <w:t>3</w:t>
-            </w:r>
-          </w:fldSimple>
+          <w:r>
+            <w:fldChar w:fldCharType="begin"/>
+          </w:r>
+          <w:r>
+            <w:instrText xml:space="preserve"> SECTIONPAGES   \* MERGEFORMAT </w:instrText>
+          </w:r>
+          <w:r>
+            <w:fldChar w:fldCharType="separate"/>
+          </w:r>
+          <w:r>
+            <w:rPr>
+              <w:noProof/>
+            </w:rPr>
+            <w:t>3</w:t>
+          </w:r>
+          <w:r>
+            <w:rPr>
+              <w:noProof/>
+            </w:rPr>
+            <w:fldChar w:fldCharType="end"/>
+          </w:r>
         </w:p>
       </w:tc>
     </w:tr>
@@ -8029,7 +8085,7 @@
 </file>
 
 <file path=customXml/itemProps1.xml><?xml version="1.0" encoding="utf-8"?>
-<ds:datastoreItem xmlns:ds="http://schemas.openxmlformats.org/officeDocument/2006/customXml" ds:itemID="{3DF4AB0A-3769-4D2C-A261-9DE9557AE949}">
+<ds:datastoreItem xmlns:ds="http://schemas.openxmlformats.org/officeDocument/2006/customXml" ds:itemID="{A8EFB5DB-3379-4114-B448-8640FFD83B1C}">
   <ds:schemaRefs>
     <ds:schemaRef ds:uri="http://schemas.openxmlformats.org/officeDocument/2006/bibliography"/>
   </ds:schemaRefs>
